--- a/Escopo-FlosNexu/PI - Grupo 2 - Relatorio classe.docx
+++ b/Escopo-FlosNexu/PI - Grupo 2 - Relatorio classe.docx
@@ -1356,7 +1356,7 @@
           <w:szCs w:val="28"/>
           <w:rtl w:val="0"/>
         </w:rPr>
-        <w:t xml:space="preserve">Nome da Classe: Categoria.model</w:t>
+        <w:t xml:space="preserve">Nome da Classe: Categoria</w:t>
       </w:r>
       <w:r>
         <w:rPr>
@@ -1382,7 +1382,7 @@
     <w:tbl>
       <w:tblPr>
         <w:tblStyle w:val="Table1"/>
-        <w:tblW w:w="9038.0" w:type="dxa"/>
+        <w:tblW w:w="9180.0" w:type="dxa"/>
         <w:jc w:val="left"/>
         <w:tblBorders>
           <w:top w:color="000000" w:space="0" w:sz="4" w:val="single"/>
@@ -1396,12 +1396,12 @@
         <w:tblLook w:val="0600"/>
       </w:tblPr>
       <w:tblGrid>
-        <w:gridCol w:w="1843"/>
-        <w:gridCol w:w="7195"/>
+        <w:gridCol w:w="2040"/>
+        <w:gridCol w:w="7140"/>
         <w:tblGridChange w:id="0">
           <w:tblGrid>
-            <w:gridCol w:w="1843"/>
-            <w:gridCol w:w="7195"/>
+            <w:gridCol w:w="2040"/>
+            <w:gridCol w:w="7140"/>
           </w:tblGrid>
         </w:tblGridChange>
       </w:tblGrid>
@@ -1475,7 +1475,24 @@
                 <w:szCs w:val="20"/>
                 <w:rtl w:val="0"/>
               </w:rPr>
-              <w:t xml:space="preserve">Id (Long)</w:t>
+              <w:t xml:space="preserve">Id </w:t>
+            </w:r>
+          </w:p>
+          <w:p>
+            <w:pPr>
+              <w:spacing w:after="120" w:before="120" w:lineRule="auto"/>
+              <w:rPr>
+                <w:sz w:val="20"/>
+                <w:szCs w:val="20"/>
+              </w:rPr>
+            </w:pPr>
+            <w:r>
+              <w:rPr>
+                <w:sz w:val="20"/>
+                <w:szCs w:val="20"/>
+                <w:rtl w:val="0"/>
+              </w:rPr>
+              <w:t xml:space="preserve">LONG</w:t>
             </w:r>
           </w:p>
         </w:tc>
@@ -1521,9 +1538,9 @@
                 <w:szCs w:val="20"/>
                 <w:rtl w:val="0"/>
               </w:rPr>
-              <w:t xml:space="preserve">nome_categoria</w:t>
+              <w:t xml:space="preserve">nomeCategoria</w:t>
               <w:br w:type="textWrapping"/>
-              <w:t xml:space="preserve">String</w:t>
+              <w:t xml:space="preserve">STRING</w:t>
             </w:r>
           </w:p>
         </w:tc>
@@ -1569,9 +1586,9 @@
                 <w:szCs w:val="20"/>
                 <w:rtl w:val="0"/>
               </w:rPr>
-              <w:t xml:space="preserve">icone_categoria</w:t>
+              <w:t xml:space="preserve">icone</w:t>
               <w:br w:type="textWrapping"/>
-              <w:t xml:space="preserve">String</w:t>
+              <w:t xml:space="preserve">STRING</w:t>
             </w:r>
           </w:p>
         </w:tc>
@@ -1617,29 +1634,29 @@
                 <w:szCs w:val="20"/>
                 <w:rtl w:val="0"/>
               </w:rPr>
-              <w:t xml:space="preserve">descricao_categoria</w:t>
+              <w:t xml:space="preserve">descricaoCategoria</w:t>
               <w:br w:type="textWrapping"/>
-              <w:t xml:space="preserve">String</w:t>
-            </w:r>
-          </w:p>
-        </w:tc>
-        <w:tc>
-          <w:tcPr/>
-          <w:p>
-            <w:pPr>
-              <w:spacing w:after="120" w:before="120" w:lineRule="auto"/>
-              <w:rPr>
-                <w:sz w:val="20"/>
-                <w:szCs w:val="20"/>
-              </w:rPr>
-            </w:pPr>
-            <w:r>
-              <w:rPr>
-                <w:sz w:val="20"/>
-                <w:szCs w:val="20"/>
-                <w:rtl w:val="0"/>
-              </w:rPr>
-              <w:t xml:space="preserve">descrição que visa fornecer informações detalhadas sobre os produtos que estão contidos nela.</w:t>
+              <w:t xml:space="preserve">STRING</w:t>
+            </w:r>
+          </w:p>
+        </w:tc>
+        <w:tc>
+          <w:tcPr/>
+          <w:p>
+            <w:pPr>
+              <w:spacing w:after="120" w:before="120" w:lineRule="auto"/>
+              <w:rPr>
+                <w:sz w:val="20"/>
+                <w:szCs w:val="20"/>
+              </w:rPr>
+            </w:pPr>
+            <w:r>
+              <w:rPr>
+                <w:sz w:val="20"/>
+                <w:szCs w:val="20"/>
+                <w:rtl w:val="0"/>
+              </w:rPr>
+              <w:t xml:space="preserve">Descrição que visa fornecer informações detalhadas sobre os produtos que estão contidos nela.</w:t>
             </w:r>
           </w:p>
         </w:tc>
@@ -1754,7 +1771,7 @@
           <w:szCs w:val="28"/>
           <w:rtl w:val="0"/>
         </w:rPr>
-        <w:t xml:space="preserve">Nome da Classe: </w:t>
+        <w:t xml:space="preserve">Nome da Classe: Produto</w:t>
       </w:r>
       <w:r>
         <w:rPr>
@@ -1876,25 +1893,48 @@
             </w:pPr>
             <w:r>
               <w:rPr>
-                <w:rtl w:val="0"/>
-              </w:rPr>
-            </w:r>
-          </w:p>
-        </w:tc>
-        <w:tc>
-          <w:tcPr/>
-          <w:p>
-            <w:pPr>
-              <w:spacing w:after="120" w:before="120" w:lineRule="auto"/>
-              <w:rPr>
-                <w:sz w:val="20"/>
-                <w:szCs w:val="20"/>
-              </w:rPr>
-            </w:pPr>
-            <w:r>
-              <w:rPr>
-                <w:rtl w:val="0"/>
-              </w:rPr>
+                <w:sz w:val="20"/>
+                <w:szCs w:val="20"/>
+                <w:rtl w:val="0"/>
+              </w:rPr>
+              <w:t xml:space="preserve">Id </w:t>
+            </w:r>
+          </w:p>
+          <w:p>
+            <w:pPr>
+              <w:spacing w:after="120" w:before="120" w:lineRule="auto"/>
+              <w:rPr>
+                <w:sz w:val="20"/>
+                <w:szCs w:val="20"/>
+              </w:rPr>
+            </w:pPr>
+            <w:r>
+              <w:rPr>
+                <w:sz w:val="20"/>
+                <w:szCs w:val="20"/>
+                <w:rtl w:val="0"/>
+              </w:rPr>
+              <w:t xml:space="preserve">LONG</w:t>
+            </w:r>
+          </w:p>
+        </w:tc>
+        <w:tc>
+          <w:tcPr/>
+          <w:p>
+            <w:pPr>
+              <w:spacing w:after="120" w:before="120" w:lineRule="auto"/>
+              <w:rPr>
+                <w:sz w:val="20"/>
+                <w:szCs w:val="20"/>
+              </w:rPr>
+            </w:pPr>
+            <w:r>
+              <w:rPr>
+                <w:sz w:val="20"/>
+                <w:szCs w:val="20"/>
+                <w:rtl w:val="0"/>
+              </w:rPr>
+              <w:t xml:space="preserve">Identificador único do Objeto</w:t>
             </w:r>
           </w:p>
         </w:tc>
@@ -1916,25 +1956,48 @@
             </w:pPr>
             <w:r>
               <w:rPr>
-                <w:rtl w:val="0"/>
-              </w:rPr>
-            </w:r>
-          </w:p>
-        </w:tc>
-        <w:tc>
-          <w:tcPr/>
-          <w:p>
-            <w:pPr>
-              <w:spacing w:after="120" w:before="120" w:lineRule="auto"/>
-              <w:rPr>
-                <w:sz w:val="20"/>
-                <w:szCs w:val="20"/>
-              </w:rPr>
-            </w:pPr>
-            <w:r>
-              <w:rPr>
-                <w:rtl w:val="0"/>
-              </w:rPr>
+                <w:sz w:val="20"/>
+                <w:szCs w:val="20"/>
+                <w:rtl w:val="0"/>
+              </w:rPr>
+              <w:t xml:space="preserve">nomeProduto</w:t>
+            </w:r>
+          </w:p>
+          <w:p>
+            <w:pPr>
+              <w:spacing w:after="120" w:before="120" w:lineRule="auto"/>
+              <w:rPr>
+                <w:sz w:val="20"/>
+                <w:szCs w:val="20"/>
+              </w:rPr>
+            </w:pPr>
+            <w:r>
+              <w:rPr>
+                <w:sz w:val="20"/>
+                <w:szCs w:val="20"/>
+                <w:rtl w:val="0"/>
+              </w:rPr>
+              <w:t xml:space="preserve">STRING</w:t>
+            </w:r>
+          </w:p>
+        </w:tc>
+        <w:tc>
+          <w:tcPr/>
+          <w:p>
+            <w:pPr>
+              <w:spacing w:after="120" w:before="120" w:lineRule="auto"/>
+              <w:rPr>
+                <w:sz w:val="20"/>
+                <w:szCs w:val="20"/>
+              </w:rPr>
+            </w:pPr>
+            <w:r>
+              <w:rPr>
+                <w:sz w:val="20"/>
+                <w:szCs w:val="20"/>
+                <w:rtl w:val="0"/>
+              </w:rPr>
+              <w:t xml:space="preserve">Nome do produto que será exibido para os usuários finais.</w:t>
             </w:r>
           </w:p>
         </w:tc>
@@ -1956,25 +2019,48 @@
             </w:pPr>
             <w:r>
               <w:rPr>
-                <w:rtl w:val="0"/>
-              </w:rPr>
-            </w:r>
-          </w:p>
-        </w:tc>
-        <w:tc>
-          <w:tcPr/>
-          <w:p>
-            <w:pPr>
-              <w:spacing w:after="120" w:before="120" w:lineRule="auto"/>
-              <w:rPr>
-                <w:sz w:val="20"/>
-                <w:szCs w:val="20"/>
-              </w:rPr>
-            </w:pPr>
-            <w:r>
-              <w:rPr>
-                <w:rtl w:val="0"/>
-              </w:rPr>
+                <w:sz w:val="20"/>
+                <w:szCs w:val="20"/>
+                <w:rtl w:val="0"/>
+              </w:rPr>
+              <w:t xml:space="preserve">descricaoProduto</w:t>
+            </w:r>
+          </w:p>
+          <w:p>
+            <w:pPr>
+              <w:spacing w:after="120" w:before="120" w:lineRule="auto"/>
+              <w:rPr>
+                <w:sz w:val="20"/>
+                <w:szCs w:val="20"/>
+              </w:rPr>
+            </w:pPr>
+            <w:r>
+              <w:rPr>
+                <w:sz w:val="20"/>
+                <w:szCs w:val="20"/>
+                <w:rtl w:val="0"/>
+              </w:rPr>
+              <w:t xml:space="preserve">STRING</w:t>
+            </w:r>
+          </w:p>
+        </w:tc>
+        <w:tc>
+          <w:tcPr/>
+          <w:p>
+            <w:pPr>
+              <w:spacing w:after="120" w:before="120" w:lineRule="auto"/>
+              <w:rPr>
+                <w:sz w:val="20"/>
+                <w:szCs w:val="20"/>
+              </w:rPr>
+            </w:pPr>
+            <w:r>
+              <w:rPr>
+                <w:sz w:val="20"/>
+                <w:szCs w:val="20"/>
+                <w:rtl w:val="0"/>
+              </w:rPr>
+              <w:t xml:space="preserve">Descrição que visa fornecer informações detalhadas sobre os produtos.</w:t>
             </w:r>
           </w:p>
         </w:tc>
@@ -1996,25 +2082,48 @@
             </w:pPr>
             <w:r>
               <w:rPr>
-                <w:rtl w:val="0"/>
-              </w:rPr>
-            </w:r>
-          </w:p>
-        </w:tc>
-        <w:tc>
-          <w:tcPr/>
-          <w:p>
-            <w:pPr>
-              <w:spacing w:after="120" w:before="120" w:lineRule="auto"/>
-              <w:rPr>
-                <w:sz w:val="20"/>
-                <w:szCs w:val="20"/>
-              </w:rPr>
-            </w:pPr>
-            <w:r>
-              <w:rPr>
-                <w:rtl w:val="0"/>
-              </w:rPr>
+                <w:sz w:val="20"/>
+                <w:szCs w:val="20"/>
+                <w:rtl w:val="0"/>
+              </w:rPr>
+              <w:t xml:space="preserve">preco</w:t>
+            </w:r>
+          </w:p>
+          <w:p>
+            <w:pPr>
+              <w:spacing w:after="120" w:before="120" w:lineRule="auto"/>
+              <w:rPr>
+                <w:sz w:val="20"/>
+                <w:szCs w:val="20"/>
+              </w:rPr>
+            </w:pPr>
+            <w:r>
+              <w:rPr>
+                <w:sz w:val="20"/>
+                <w:szCs w:val="20"/>
+                <w:rtl w:val="0"/>
+              </w:rPr>
+              <w:t xml:space="preserve"> DOUBLE</w:t>
+            </w:r>
+          </w:p>
+        </w:tc>
+        <w:tc>
+          <w:tcPr/>
+          <w:p>
+            <w:pPr>
+              <w:spacing w:after="120" w:before="120" w:lineRule="auto"/>
+              <w:rPr>
+                <w:sz w:val="20"/>
+                <w:szCs w:val="20"/>
+              </w:rPr>
+            </w:pPr>
+            <w:r>
+              <w:rPr>
+                <w:sz w:val="20"/>
+                <w:szCs w:val="20"/>
+                <w:rtl w:val="0"/>
+              </w:rPr>
+              <w:t xml:space="preserve">Valor dado aos produtos ao ser cadastrado.</w:t>
             </w:r>
           </w:p>
         </w:tc>
@@ -2036,25 +2145,48 @@
             </w:pPr>
             <w:r>
               <w:rPr>
-                <w:rtl w:val="0"/>
-              </w:rPr>
-            </w:r>
-          </w:p>
-        </w:tc>
-        <w:tc>
-          <w:tcPr/>
-          <w:p>
-            <w:pPr>
-              <w:spacing w:after="120" w:before="120" w:lineRule="auto"/>
-              <w:rPr>
-                <w:sz w:val="20"/>
-                <w:szCs w:val="20"/>
-              </w:rPr>
-            </w:pPr>
-            <w:r>
-              <w:rPr>
-                <w:rtl w:val="0"/>
-              </w:rPr>
+                <w:sz w:val="20"/>
+                <w:szCs w:val="20"/>
+                <w:rtl w:val="0"/>
+              </w:rPr>
+              <w:t xml:space="preserve">foto</w:t>
+            </w:r>
+          </w:p>
+          <w:p>
+            <w:pPr>
+              <w:spacing w:after="120" w:before="120" w:lineRule="auto"/>
+              <w:rPr>
+                <w:sz w:val="20"/>
+                <w:szCs w:val="20"/>
+              </w:rPr>
+            </w:pPr>
+            <w:r>
+              <w:rPr>
+                <w:sz w:val="20"/>
+                <w:szCs w:val="20"/>
+                <w:rtl w:val="0"/>
+              </w:rPr>
+              <w:t xml:space="preserve">STRING</w:t>
+            </w:r>
+          </w:p>
+        </w:tc>
+        <w:tc>
+          <w:tcPr/>
+          <w:p>
+            <w:pPr>
+              <w:spacing w:after="120" w:before="120" w:lineRule="auto"/>
+              <w:rPr>
+                <w:sz w:val="20"/>
+                <w:szCs w:val="20"/>
+              </w:rPr>
+            </w:pPr>
+            <w:r>
+              <w:rPr>
+                <w:sz w:val="20"/>
+                <w:szCs w:val="20"/>
+                <w:rtl w:val="0"/>
+              </w:rPr>
+              <w:t xml:space="preserve">URL responsável por ilustrar o produto.</w:t>
             </w:r>
           </w:p>
         </w:tc>
@@ -2076,25 +2208,237 @@
             </w:pPr>
             <w:r>
               <w:rPr>
-                <w:rtl w:val="0"/>
-              </w:rPr>
-            </w:r>
-          </w:p>
-        </w:tc>
-        <w:tc>
-          <w:tcPr/>
-          <w:p>
-            <w:pPr>
-              <w:spacing w:after="120" w:before="120" w:lineRule="auto"/>
-              <w:rPr>
-                <w:sz w:val="20"/>
-                <w:szCs w:val="20"/>
-              </w:rPr>
-            </w:pPr>
-            <w:r>
-              <w:rPr>
-                <w:rtl w:val="0"/>
-              </w:rPr>
+                <w:sz w:val="20"/>
+                <w:szCs w:val="20"/>
+                <w:rtl w:val="0"/>
+              </w:rPr>
+              <w:t xml:space="preserve">marca</w:t>
+            </w:r>
+          </w:p>
+          <w:p>
+            <w:pPr>
+              <w:spacing w:after="120" w:before="120" w:lineRule="auto"/>
+              <w:rPr>
+                <w:sz w:val="20"/>
+                <w:szCs w:val="20"/>
+              </w:rPr>
+            </w:pPr>
+            <w:r>
+              <w:rPr>
+                <w:sz w:val="20"/>
+                <w:szCs w:val="20"/>
+                <w:rtl w:val="0"/>
+              </w:rPr>
+              <w:t xml:space="preserve">STRING</w:t>
+            </w:r>
+          </w:p>
+        </w:tc>
+        <w:tc>
+          <w:tcPr/>
+          <w:p>
+            <w:pPr>
+              <w:spacing w:after="120" w:before="120" w:lineRule="auto"/>
+              <w:rPr>
+                <w:sz w:val="20"/>
+                <w:szCs w:val="20"/>
+              </w:rPr>
+            </w:pPr>
+            <w:r>
+              <w:rPr>
+                <w:sz w:val="20"/>
+                <w:szCs w:val="20"/>
+                <w:rtl w:val="0"/>
+              </w:rPr>
+              <w:t xml:space="preserve">Marca do produto ou nome do prestador do serviço.</w:t>
+            </w:r>
+          </w:p>
+        </w:tc>
+      </w:tr>
+      <w:tr>
+        <w:trPr>
+          <w:cantSplit w:val="0"/>
+          <w:tblHeader w:val="0"/>
+        </w:trPr>
+        <w:tc>
+          <w:tcPr/>
+          <w:p>
+            <w:pPr>
+              <w:spacing w:after="120" w:before="120" w:lineRule="auto"/>
+              <w:rPr>
+                <w:sz w:val="20"/>
+                <w:szCs w:val="20"/>
+              </w:rPr>
+            </w:pPr>
+            <w:r>
+              <w:rPr>
+                <w:sz w:val="20"/>
+                <w:szCs w:val="20"/>
+                <w:rtl w:val="0"/>
+              </w:rPr>
+              <w:t xml:space="preserve">quantidade</w:t>
+            </w:r>
+          </w:p>
+          <w:p>
+            <w:pPr>
+              <w:spacing w:after="120" w:before="120" w:lineRule="auto"/>
+              <w:rPr>
+                <w:sz w:val="20"/>
+                <w:szCs w:val="20"/>
+              </w:rPr>
+            </w:pPr>
+            <w:r>
+              <w:rPr>
+                <w:sz w:val="20"/>
+                <w:szCs w:val="20"/>
+                <w:rtl w:val="0"/>
+              </w:rPr>
+              <w:t xml:space="preserve">LONG</w:t>
+            </w:r>
+          </w:p>
+        </w:tc>
+        <w:tc>
+          <w:tcPr/>
+          <w:p>
+            <w:pPr>
+              <w:spacing w:after="120" w:before="120" w:lineRule="auto"/>
+              <w:rPr>
+                <w:sz w:val="20"/>
+                <w:szCs w:val="20"/>
+              </w:rPr>
+            </w:pPr>
+            <w:r>
+              <w:rPr>
+                <w:sz w:val="20"/>
+                <w:szCs w:val="20"/>
+                <w:rtl w:val="0"/>
+              </w:rPr>
+              <w:t xml:space="preserve">Quantidade do produto em estoque.</w:t>
+            </w:r>
+          </w:p>
+        </w:tc>
+      </w:tr>
+      <w:tr>
+        <w:trPr>
+          <w:cantSplit w:val="0"/>
+          <w:tblHeader w:val="0"/>
+        </w:trPr>
+        <w:tc>
+          <w:tcPr/>
+          <w:p>
+            <w:pPr>
+              <w:spacing w:after="120" w:before="120" w:lineRule="auto"/>
+              <w:rPr>
+                <w:sz w:val="20"/>
+                <w:szCs w:val="20"/>
+              </w:rPr>
+            </w:pPr>
+            <w:r>
+              <w:rPr>
+                <w:sz w:val="20"/>
+                <w:szCs w:val="20"/>
+                <w:rtl w:val="0"/>
+              </w:rPr>
+              <w:t xml:space="preserve">categoria_id</w:t>
+            </w:r>
+          </w:p>
+          <w:p>
+            <w:pPr>
+              <w:spacing w:after="120" w:before="120" w:lineRule="auto"/>
+              <w:rPr>
+                <w:sz w:val="20"/>
+                <w:szCs w:val="20"/>
+              </w:rPr>
+            </w:pPr>
+            <w:r>
+              <w:rPr>
+                <w:sz w:val="20"/>
+                <w:szCs w:val="20"/>
+                <w:rtl w:val="0"/>
+              </w:rPr>
+              <w:t xml:space="preserve">BIGINT</w:t>
+            </w:r>
+          </w:p>
+        </w:tc>
+        <w:tc>
+          <w:tcPr/>
+          <w:p>
+            <w:pPr>
+              <w:spacing w:after="120" w:before="120" w:lineRule="auto"/>
+              <w:rPr>
+                <w:sz w:val="20"/>
+                <w:szCs w:val="20"/>
+              </w:rPr>
+            </w:pPr>
+            <w:r>
+              <w:rPr>
+                <w:sz w:val="20"/>
+                <w:szCs w:val="20"/>
+                <w:rtl w:val="0"/>
+              </w:rPr>
+              <w:t xml:space="preserve">Chave estrangeira que referencia a categoria do produto/serviço.</w:t>
+            </w:r>
+          </w:p>
+        </w:tc>
+      </w:tr>
+      <w:tr>
+        <w:trPr>
+          <w:cantSplit w:val="0"/>
+          <w:tblHeader w:val="0"/>
+        </w:trPr>
+        <w:tc>
+          <w:tcPr/>
+          <w:p>
+            <w:pPr>
+              <w:spacing w:after="120" w:before="120" w:lineRule="auto"/>
+              <w:rPr>
+                <w:sz w:val="20"/>
+                <w:szCs w:val="20"/>
+              </w:rPr>
+            </w:pPr>
+            <w:r>
+              <w:rPr>
+                <w:sz w:val="20"/>
+                <w:szCs w:val="20"/>
+                <w:rtl w:val="0"/>
+              </w:rPr>
+              <w:t xml:space="preserve">usuario_id</w:t>
+            </w:r>
+          </w:p>
+          <w:p>
+            <w:pPr>
+              <w:spacing w:after="120" w:before="120" w:lineRule="auto"/>
+              <w:rPr>
+                <w:sz w:val="20"/>
+                <w:szCs w:val="20"/>
+              </w:rPr>
+            </w:pPr>
+            <w:r>
+              <w:rPr>
+                <w:sz w:val="20"/>
+                <w:szCs w:val="20"/>
+                <w:rtl w:val="0"/>
+              </w:rPr>
+              <w:t xml:space="preserve">BIGINT</w:t>
+            </w:r>
+          </w:p>
+        </w:tc>
+        <w:tc>
+          <w:tcPr/>
+          <w:p>
+            <w:pPr>
+              <w:spacing w:after="120" w:before="120" w:lineRule="auto"/>
+              <w:rPr>
+                <w:sz w:val="20"/>
+                <w:szCs w:val="20"/>
+              </w:rPr>
+            </w:pPr>
+            <w:r>
+              <w:rPr>
+                <w:sz w:val="20"/>
+                <w:szCs w:val="20"/>
+                <w:rtl w:val="0"/>
+              </w:rPr>
+              <w:t xml:space="preserve">Chave estrangeira que referencia ao tipo de usuário.</w:t>
             </w:r>
           </w:p>
         </w:tc>
@@ -2117,37 +2461,65 @@
     </w:p>
     <w:p>
       <w:pPr>
-        <w:rPr>
-          <w:b w:val="1"/>
-          <w:sz w:val="28"/>
-          <w:szCs w:val="28"/>
-        </w:rPr>
-      </w:pPr>
-      <w:r>
-        <w:br w:type="page"/>
-      </w:r>
-      <w:r>
-        <w:rPr>
-          <w:rtl w:val="0"/>
-        </w:rPr>
-      </w:r>
-    </w:p>
-    <w:p>
-      <w:pPr>
-        <w:jc w:val="center"/>
-        <w:rPr>
-          <w:sz w:val="28"/>
-          <w:szCs w:val="28"/>
-        </w:rPr>
-      </w:pPr>
-      <w:r>
-        <w:rPr>
-          <w:b w:val="1"/>
-          <w:sz w:val="28"/>
-          <w:szCs w:val="28"/>
-          <w:rtl w:val="0"/>
-        </w:rPr>
-        <w:t xml:space="preserve">Nome da Classe: </w:t>
+        <w:jc w:val="center"/>
+        <w:rPr>
+          <w:b w:val="1"/>
+          <w:sz w:val="28"/>
+          <w:szCs w:val="28"/>
+        </w:rPr>
+      </w:pPr>
+      <w:r>
+        <w:rPr>
+          <w:rtl w:val="0"/>
+        </w:rPr>
+      </w:r>
+    </w:p>
+    <w:p>
+      <w:pPr>
+        <w:jc w:val="center"/>
+        <w:rPr>
+          <w:b w:val="1"/>
+          <w:sz w:val="28"/>
+          <w:szCs w:val="28"/>
+        </w:rPr>
+      </w:pPr>
+      <w:r>
+        <w:rPr>
+          <w:rtl w:val="0"/>
+        </w:rPr>
+      </w:r>
+    </w:p>
+    <w:p>
+      <w:pPr>
+        <w:jc w:val="center"/>
+        <w:rPr>
+          <w:b w:val="1"/>
+          <w:sz w:val="28"/>
+          <w:szCs w:val="28"/>
+        </w:rPr>
+      </w:pPr>
+      <w:r>
+        <w:rPr>
+          <w:rtl w:val="0"/>
+        </w:rPr>
+      </w:r>
+    </w:p>
+    <w:p>
+      <w:pPr>
+        <w:jc w:val="center"/>
+        <w:rPr>
+          <w:sz w:val="28"/>
+          <w:szCs w:val="28"/>
+        </w:rPr>
+      </w:pPr>
+      <w:r>
+        <w:rPr>
+          <w:b w:val="1"/>
+          <w:sz w:val="28"/>
+          <w:szCs w:val="28"/>
+          <w:rtl w:val="0"/>
+        </w:rPr>
+        <w:t xml:space="preserve">Nome da Classe: Usuário</w:t>
       </w:r>
       <w:r>
         <w:rPr>
@@ -2269,25 +2641,48 @@
             </w:pPr>
             <w:r>
               <w:rPr>
-                <w:rtl w:val="0"/>
-              </w:rPr>
-            </w:r>
-          </w:p>
-        </w:tc>
-        <w:tc>
-          <w:tcPr/>
-          <w:p>
-            <w:pPr>
-              <w:spacing w:after="120" w:before="120" w:lineRule="auto"/>
-              <w:rPr>
-                <w:sz w:val="20"/>
-                <w:szCs w:val="20"/>
-              </w:rPr>
-            </w:pPr>
-            <w:r>
-              <w:rPr>
-                <w:rtl w:val="0"/>
-              </w:rPr>
+                <w:sz w:val="20"/>
+                <w:szCs w:val="20"/>
+                <w:rtl w:val="0"/>
+              </w:rPr>
+              <w:t xml:space="preserve">id </w:t>
+            </w:r>
+          </w:p>
+          <w:p>
+            <w:pPr>
+              <w:spacing w:after="120" w:before="120" w:lineRule="auto"/>
+              <w:rPr>
+                <w:sz w:val="20"/>
+                <w:szCs w:val="20"/>
+              </w:rPr>
+            </w:pPr>
+            <w:r>
+              <w:rPr>
+                <w:sz w:val="20"/>
+                <w:szCs w:val="20"/>
+                <w:rtl w:val="0"/>
+              </w:rPr>
+              <w:t xml:space="preserve">LONG</w:t>
+            </w:r>
+          </w:p>
+        </w:tc>
+        <w:tc>
+          <w:tcPr/>
+          <w:p>
+            <w:pPr>
+              <w:spacing w:after="120" w:before="120" w:lineRule="auto"/>
+              <w:rPr>
+                <w:sz w:val="20"/>
+                <w:szCs w:val="20"/>
+              </w:rPr>
+            </w:pPr>
+            <w:r>
+              <w:rPr>
+                <w:sz w:val="20"/>
+                <w:szCs w:val="20"/>
+                <w:rtl w:val="0"/>
+              </w:rPr>
+              <w:t xml:space="preserve">Identificador único do Objeto</w:t>
             </w:r>
           </w:p>
         </w:tc>
@@ -2309,25 +2704,48 @@
             </w:pPr>
             <w:r>
               <w:rPr>
-                <w:rtl w:val="0"/>
-              </w:rPr>
-            </w:r>
-          </w:p>
-        </w:tc>
-        <w:tc>
-          <w:tcPr/>
-          <w:p>
-            <w:pPr>
-              <w:spacing w:after="120" w:before="120" w:lineRule="auto"/>
-              <w:rPr>
-                <w:sz w:val="20"/>
-                <w:szCs w:val="20"/>
-              </w:rPr>
-            </w:pPr>
-            <w:r>
-              <w:rPr>
-                <w:rtl w:val="0"/>
-              </w:rPr>
+                <w:sz w:val="20"/>
+                <w:szCs w:val="20"/>
+                <w:rtl w:val="0"/>
+              </w:rPr>
+              <w:t xml:space="preserve">tipo </w:t>
+            </w:r>
+          </w:p>
+          <w:p>
+            <w:pPr>
+              <w:spacing w:after="120" w:before="120" w:lineRule="auto"/>
+              <w:rPr>
+                <w:sz w:val="20"/>
+                <w:szCs w:val="20"/>
+              </w:rPr>
+            </w:pPr>
+            <w:r>
+              <w:rPr>
+                <w:sz w:val="20"/>
+                <w:szCs w:val="20"/>
+                <w:rtl w:val="0"/>
+              </w:rPr>
+              <w:t xml:space="preserve">STRING</w:t>
+            </w:r>
+          </w:p>
+        </w:tc>
+        <w:tc>
+          <w:tcPr/>
+          <w:p>
+            <w:pPr>
+              <w:spacing w:after="120" w:before="120" w:lineRule="auto"/>
+              <w:rPr>
+                <w:sz w:val="20"/>
+                <w:szCs w:val="20"/>
+              </w:rPr>
+            </w:pPr>
+            <w:r>
+              <w:rPr>
+                <w:sz w:val="20"/>
+                <w:szCs w:val="20"/>
+                <w:rtl w:val="0"/>
+              </w:rPr>
+              <w:t xml:space="preserve">Especificação de qual tipo de usuário será o executor (cliente ou fornecedor ou prestador de serviço).</w:t>
             </w:r>
           </w:p>
         </w:tc>
@@ -2349,25 +2767,48 @@
             </w:pPr>
             <w:r>
               <w:rPr>
-                <w:rtl w:val="0"/>
-              </w:rPr>
-            </w:r>
-          </w:p>
-        </w:tc>
-        <w:tc>
-          <w:tcPr/>
-          <w:p>
-            <w:pPr>
-              <w:spacing w:after="120" w:before="120" w:lineRule="auto"/>
-              <w:rPr>
-                <w:sz w:val="20"/>
-                <w:szCs w:val="20"/>
-              </w:rPr>
-            </w:pPr>
-            <w:r>
-              <w:rPr>
-                <w:rtl w:val="0"/>
-              </w:rPr>
+                <w:sz w:val="20"/>
+                <w:szCs w:val="20"/>
+                <w:rtl w:val="0"/>
+              </w:rPr>
+              <w:t xml:space="preserve">nomeUsuario</w:t>
+            </w:r>
+          </w:p>
+          <w:p>
+            <w:pPr>
+              <w:spacing w:after="120" w:before="120" w:lineRule="auto"/>
+              <w:rPr>
+                <w:sz w:val="20"/>
+                <w:szCs w:val="20"/>
+              </w:rPr>
+            </w:pPr>
+            <w:r>
+              <w:rPr>
+                <w:sz w:val="20"/>
+                <w:szCs w:val="20"/>
+                <w:rtl w:val="0"/>
+              </w:rPr>
+              <w:t xml:space="preserve">STRING</w:t>
+            </w:r>
+          </w:p>
+        </w:tc>
+        <w:tc>
+          <w:tcPr/>
+          <w:p>
+            <w:pPr>
+              <w:spacing w:after="120" w:before="120" w:lineRule="auto"/>
+              <w:rPr>
+                <w:sz w:val="20"/>
+                <w:szCs w:val="20"/>
+              </w:rPr>
+            </w:pPr>
+            <w:r>
+              <w:rPr>
+                <w:sz w:val="20"/>
+                <w:szCs w:val="20"/>
+                <w:rtl w:val="0"/>
+              </w:rPr>
+              <w:t xml:space="preserve">Nome do usuário que será utilizado pelo executor.</w:t>
             </w:r>
           </w:p>
         </w:tc>
@@ -2389,25 +2830,48 @@
             </w:pPr>
             <w:r>
               <w:rPr>
-                <w:rtl w:val="0"/>
-              </w:rPr>
-            </w:r>
-          </w:p>
-        </w:tc>
-        <w:tc>
-          <w:tcPr/>
-          <w:p>
-            <w:pPr>
-              <w:spacing w:after="120" w:before="120" w:lineRule="auto"/>
-              <w:rPr>
-                <w:sz w:val="20"/>
-                <w:szCs w:val="20"/>
-              </w:rPr>
-            </w:pPr>
-            <w:r>
-              <w:rPr>
-                <w:rtl w:val="0"/>
-              </w:rPr>
+                <w:sz w:val="20"/>
+                <w:szCs w:val="20"/>
+                <w:rtl w:val="0"/>
+              </w:rPr>
+              <w:t xml:space="preserve">email</w:t>
+            </w:r>
+          </w:p>
+          <w:p>
+            <w:pPr>
+              <w:spacing w:after="120" w:before="120" w:lineRule="auto"/>
+              <w:rPr>
+                <w:sz w:val="20"/>
+                <w:szCs w:val="20"/>
+              </w:rPr>
+            </w:pPr>
+            <w:r>
+              <w:rPr>
+                <w:sz w:val="20"/>
+                <w:szCs w:val="20"/>
+                <w:rtl w:val="0"/>
+              </w:rPr>
+              <w:t xml:space="preserve">STRING</w:t>
+            </w:r>
+          </w:p>
+        </w:tc>
+        <w:tc>
+          <w:tcPr/>
+          <w:p>
+            <w:pPr>
+              <w:spacing w:after="120" w:before="120" w:lineRule="auto"/>
+              <w:rPr>
+                <w:sz w:val="20"/>
+                <w:szCs w:val="20"/>
+              </w:rPr>
+            </w:pPr>
+            <w:r>
+              <w:rPr>
+                <w:sz w:val="20"/>
+                <w:szCs w:val="20"/>
+                <w:rtl w:val="0"/>
+              </w:rPr>
+              <w:t xml:space="preserve">E-mail para o usuário conseguir acessar e fazer login.</w:t>
             </w:r>
           </w:p>
         </w:tc>
@@ -2429,25 +2893,48 @@
             </w:pPr>
             <w:r>
               <w:rPr>
-                <w:rtl w:val="0"/>
-              </w:rPr>
-            </w:r>
-          </w:p>
-        </w:tc>
-        <w:tc>
-          <w:tcPr/>
-          <w:p>
-            <w:pPr>
-              <w:spacing w:after="120" w:before="120" w:lineRule="auto"/>
-              <w:rPr>
-                <w:sz w:val="20"/>
-                <w:szCs w:val="20"/>
-              </w:rPr>
-            </w:pPr>
-            <w:r>
-              <w:rPr>
-                <w:rtl w:val="0"/>
-              </w:rPr>
+                <w:sz w:val="20"/>
+                <w:szCs w:val="20"/>
+                <w:rtl w:val="0"/>
+              </w:rPr>
+              <w:t xml:space="preserve">senha </w:t>
+            </w:r>
+          </w:p>
+          <w:p>
+            <w:pPr>
+              <w:spacing w:after="120" w:before="120" w:lineRule="auto"/>
+              <w:rPr>
+                <w:sz w:val="20"/>
+                <w:szCs w:val="20"/>
+              </w:rPr>
+            </w:pPr>
+            <w:r>
+              <w:rPr>
+                <w:sz w:val="20"/>
+                <w:szCs w:val="20"/>
+                <w:rtl w:val="0"/>
+              </w:rPr>
+              <w:t xml:space="preserve">STRING</w:t>
+            </w:r>
+          </w:p>
+        </w:tc>
+        <w:tc>
+          <w:tcPr/>
+          <w:p>
+            <w:pPr>
+              <w:spacing w:after="120" w:before="120" w:lineRule="auto"/>
+              <w:rPr>
+                <w:sz w:val="20"/>
+                <w:szCs w:val="20"/>
+              </w:rPr>
+            </w:pPr>
+            <w:r>
+              <w:rPr>
+                <w:sz w:val="20"/>
+                <w:szCs w:val="20"/>
+                <w:rtl w:val="0"/>
+              </w:rPr>
+              <w:t xml:space="preserve">Senha para login.</w:t>
             </w:r>
           </w:p>
         </w:tc>
